--- a/WordDocuments/Aptos/0866.docx
+++ b/WordDocuments/Aptos/0866.docx
@@ -12,7 +12,7 @@
           <w:color w:val="000000"/>
           <w:sz w:val="44"/>
         </w:rPr>
-        <w:t>Unraveling the Complexities of Cyber Security</w:t>
+        <w:t>The Symphony of Life: Exploring the Marvels of Biology</w:t>
       </w:r>
     </w:p>
     <w:p>
@@ -26,7 +26,23 @@
           <w:color w:val="000000"/>
           <w:sz w:val="36"/>
         </w:rPr>
-        <w:t>Emily Johnson</w:t>
+        <w:t>Prof</w:t>
+      </w:r>
+      <w:r>
+        <w:rPr>
+          <w:rFonts w:ascii="Aptos" w:hAnsi="Aptos"/>
+          <w:color w:val="000000"/>
+          <w:sz w:val="36"/>
+        </w:rPr>
+        <w:t>.</w:t>
+      </w:r>
+      <w:r>
+        <w:rPr>
+          <w:rFonts w:ascii="Aptos" w:hAnsi="Aptos"/>
+          <w:color w:val="000000"/>
+          <w:sz w:val="36"/>
+        </w:rPr>
+        <w:t xml:space="preserve"> Emily Carter</w:t>
       </w:r>
     </w:p>
     <w:p>
@@ -39,7 +55,7 @@
           <w:color w:val="000000"/>
           <w:sz w:val="32"/>
         </w:rPr>
-        <w:t>emily</w:t>
+        <w:t>emilyc@lhsr</w:t>
       </w:r>
       <w:r>
         <w:rPr>
@@ -55,23 +71,7 @@
           <w:color w:val="000000"/>
           <w:sz w:val="32"/>
         </w:rPr>
-        <w:t>johnson@emailworld</w:t>
-      </w:r>
-      <w:r>
-        <w:rPr>
-          <w:rFonts w:ascii="Aptos" w:hAnsi="Aptos"/>
-          <w:color w:val="000000"/>
-          <w:sz w:val="32"/>
-        </w:rPr>
-        <w:t>.</w:t>
-      </w:r>
-      <w:r>
-        <w:rPr>
-          <w:rFonts w:ascii="Aptos" w:hAnsi="Aptos"/>
-          <w:color w:val="000000"/>
-          <w:sz w:val="32"/>
-        </w:rPr>
-        <w:t>com</w:t>
+        <w:t>edu</w:t>
       </w:r>
     </w:p>
     <w:p/>
@@ -82,7 +82,7 @@
           <w:color w:val="000000"/>
           <w:sz w:val="24"/>
         </w:rPr>
-        <w:t>In the vast digital landscape, where data flows like a river and information is the lifeblood of modern society, the realm of cyber security stands as a silent sentinel, guarding against the ever-looming threats that lurk in the shadows of cyberspace</w:t>
+        <w:t>Biology, the study of life, is an intricate dance of wonder and complexity</w:t>
       </w:r>
       <w:r>
         <w:rPr>
@@ -98,7 +98,7 @@
           <w:color w:val="000000"/>
           <w:sz w:val="24"/>
         </w:rPr>
-        <w:t xml:space="preserve"> As technology advances at an exponential pace, so too do the challenges faced by cyber security professionals, who must remain vigilant in their efforts to protect sensitive data, critical infrastructure, and the very fabric of our digital world</w:t>
+        <w:t xml:space="preserve"> It unveils the secrets of living organisms, unraveling the mysteries of their functions, adaptations, and interrelationships</w:t>
       </w:r>
       <w:r>
         <w:rPr>
@@ -114,23 +114,7 @@
           <w:color w:val="000000"/>
           <w:sz w:val="24"/>
         </w:rPr>
-        <w:t xml:space="preserve"> In this interconnected age, cyber security has emerged as a multifaceted domain, encompassing technological advancements, legal frameworks, and international cooperation</w:t>
-      </w:r>
-      <w:r>
-        <w:rPr>
-          <w:rFonts w:ascii="Aptos" w:hAnsi="Aptos"/>
-          <w:color w:val="000000"/>
-          <w:sz w:val="24"/>
-        </w:rPr>
-        <w:t>.</w:t>
-      </w:r>
-      <w:r>
-        <w:rPr>
-          <w:rFonts w:ascii="Aptos" w:hAnsi="Aptos"/>
-          <w:color w:val="000000"/>
-          <w:sz w:val="24"/>
-        </w:rPr>
-        <w:t xml:space="preserve"> Understanding the intricate web of cyber security is paramount in safeguarding our digital assets and ensuring the continued growth and prosperity of nations and individuals alike</w:t>
+        <w:t xml:space="preserve"> From the tiniest microorganisms to the grandest whales, biology paints a vibrant tapestry of life's symphony</w:t>
       </w:r>
       <w:r>
         <w:rPr>
@@ -155,7 +139,7 @@
           <w:sz w:val="24"/>
         </w:rPr>
         <w:br/>
-        <w:t>Governments and corporations worldwide recognize the dire need to bolster their cyber security defenses</w:t>
+        <w:t>Emerging from the primordial ooze billions of years ago, life has embarked on an awe-inspiring journey of evolution, diversity, and resilience</w:t>
       </w:r>
       <w:r>
         <w:rPr>
@@ -171,39 +155,7 @@
           <w:color w:val="000000"/>
           <w:sz w:val="24"/>
         </w:rPr>
-        <w:t xml:space="preserve"> Nation-states are increasingly investing in cutting-edge technologies, such as artificial intelligence (AI) and machine learning (ML), to detect and respond to cyber threats in real time</w:t>
-      </w:r>
-      <w:r>
-        <w:rPr>
-          <w:rFonts w:ascii="Aptos" w:hAnsi="Aptos"/>
-          <w:color w:val="000000"/>
-          <w:sz w:val="24"/>
-        </w:rPr>
-        <w:t>.</w:t>
-      </w:r>
-      <w:r>
-        <w:rPr>
-          <w:rFonts w:ascii="Aptos" w:hAnsi="Aptos"/>
-          <w:color w:val="000000"/>
-          <w:sz w:val="24"/>
-        </w:rPr>
-        <w:t xml:space="preserve"> International cooperation is essential in combating cybercrime, as cybercriminals transcend borders and operate from the shadows of anonymity</w:t>
-      </w:r>
-      <w:r>
-        <w:rPr>
-          <w:rFonts w:ascii="Aptos" w:hAnsi="Aptos"/>
-          <w:color w:val="000000"/>
-          <w:sz w:val="24"/>
-        </w:rPr>
-        <w:t>.</w:t>
-      </w:r>
-      <w:r>
-        <w:rPr>
-          <w:rFonts w:ascii="Aptos" w:hAnsi="Aptos"/>
-          <w:color w:val="000000"/>
-          <w:sz w:val="24"/>
-        </w:rPr>
-        <w:t xml:space="preserve"> Collaboration among nations, law enforcement agencies, and intelligence communities is crucial in identifying, tracking, and prosecuting perpetrators of cyberattacks</w:t>
+        <w:t xml:space="preserve"> From the intricate cells that form the foundation of life to the majestic ecosystems that adorn our planet, biology unveils a captivating narrative of adaptation, survival, and harmony</w:t>
       </w:r>
       <w:r>
         <w:rPr>
@@ -228,7 +180,7 @@
           <w:sz w:val="24"/>
         </w:rPr>
         <w:br/>
-        <w:t>The realm of cyber security is constantly evolving, with new threats emerging from unforeseen corners of the digital landscape</w:t>
+        <w:t>The human body, a microcosm of intricate biological mechanisms, stands as a testament to the ingenuity of life's design</w:t>
       </w:r>
       <w:r>
         <w:rPr>
@@ -244,7 +196,7 @@
           <w:color w:val="000000"/>
           <w:sz w:val="24"/>
         </w:rPr>
-        <w:t xml:space="preserve"> It demands a proactive approach, where organizations and individuals are constantly adapting to the changing tactics of cyber adversaries</w:t>
+        <w:t xml:space="preserve"> From the intricate dance of neurons in our brains to the rhythmic beating of our hearts, biology provides a lens to understand the inner workings of our own existence</w:t>
       </w:r>
       <w:r>
         <w:rPr>
@@ -260,32 +212,7 @@
           <w:color w:val="000000"/>
           <w:sz w:val="24"/>
         </w:rPr>
-        <w:t xml:space="preserve"> Regular training and awareness programs are imperative in educating employees and the general public about emerging threats, promoting safe online practices, and fostering a culture of cyber responsibility</w:t>
-      </w:r>
-      <w:r>
-        <w:rPr>
-          <w:rFonts w:ascii="Aptos" w:hAnsi="Aptos"/>
-          <w:color w:val="000000"/>
-          <w:sz w:val="24"/>
-        </w:rPr>
-        <w:t>.</w:t>
-      </w:r>
-      <w:r>
-        <w:rPr>
-          <w:rFonts w:ascii="Aptos" w:hAnsi="Aptos"/>
-          <w:color w:val="000000"/>
-          <w:sz w:val="24"/>
-        </w:rPr>
-        <w:t xml:space="preserve"> Effective cyber security measures not only safeguard sensitive information but also uphold trust </w:t>
-      </w:r>
-      <w:r>
-        <w:rPr>
-          <w:rFonts w:ascii="Aptos" w:hAnsi="Aptos"/>
-          <w:color w:val="000000"/>
-          <w:sz w:val="24"/>
-        </w:rPr>
-        <w:lastRenderedPageBreak/>
-        <w:t>and confidence in the digital realm, ultimately contributing to economic stability and global prosperity</w:t>
+        <w:t xml:space="preserve"> Studying biology allows us to appreciate the profound beauty and complexity of life, nurturing a sense of wonder and curiosity about the world around us</w:t>
       </w:r>
       <w:r>
         <w:rPr>
@@ -312,7 +239,7 @@
           <w:rFonts w:ascii="Aptos" w:hAnsi="Aptos"/>
           <w:color w:val="000000"/>
         </w:rPr>
-        <w:t>Cyber security stands as a cornerstone of the modern digital era, safeguarding sensitive data, critical infrastructure, and the seamless functioning of our interconnected world</w:t>
+        <w:t>Biology, the study of life, unveils the intricate symphony of living organisms</w:t>
       </w:r>
       <w:r>
         <w:rPr>
@@ -326,7 +253,7 @@
           <w:rFonts w:ascii="Aptos" w:hAnsi="Aptos"/>
           <w:color w:val="000000"/>
         </w:rPr>
-        <w:t xml:space="preserve"> As technology advances, so too do the challenges faced by cyber security professionals, necessitating a multifaceted approach involving innovative technologies, global collaboration, and continuous adaptation to emerging threats</w:t>
+        <w:t xml:space="preserve"> It delves into the marvels of evolution, diversity, and resilience, exploring the adaptations and interrelationships that define life on Earth</w:t>
       </w:r>
       <w:r>
         <w:rPr>
@@ -340,7 +267,21 @@
           <w:rFonts w:ascii="Aptos" w:hAnsi="Aptos"/>
           <w:color w:val="000000"/>
         </w:rPr>
-        <w:t xml:space="preserve"> By prioritizing cyber security, nations and organizations can ensure the resilience of their digital ecosystems, protect the integrity of information, and foster a safer and more secure digital landscape for all</w:t>
+        <w:t xml:space="preserve"> From the tiniest microorganisms to the grandest ecosystems, biology captivates us with its mesmerizing tapestry of life</w:t>
+      </w:r>
+      <w:r>
+        <w:rPr>
+          <w:rFonts w:ascii="Aptos" w:hAnsi="Aptos"/>
+          <w:color w:val="000000"/>
+        </w:rPr>
+        <w:t>.</w:t>
+      </w:r>
+      <w:r>
+        <w:rPr>
+          <w:rFonts w:ascii="Aptos" w:hAnsi="Aptos"/>
+          <w:color w:val="000000"/>
+        </w:rPr>
+        <w:t xml:space="preserve"> Understanding biology empowers us to appreciate the remarkable intricacies of our own bodies, promoting a sense of wonder and curiosity about the world we inhabit</w:t>
       </w:r>
       <w:r>
         <w:rPr>
@@ -350,6 +291,7 @@
         <w:t>.</w:t>
       </w:r>
     </w:p>
+    <w:p/>
     <w:sectPr>
       <w:pgSz w:w="12240" w:h="15840"/>
       <w:pgMar w:top="1440" w:right="1800" w:bottom="1440" w:left="1800" w:header="720" w:footer="720" w:gutter="0"/>
@@ -533,31 +475,31 @@
       </w:rPr>
     </w:lvl>
   </w:abstractNum>
-  <w:num w:numId="1" w16cid:durableId="689526275">
+  <w:num w:numId="1" w16cid:durableId="198856749">
     <w:abstractNumId w:val="8"/>
   </w:num>
-  <w:num w:numId="2" w16cid:durableId="702053901">
+  <w:num w:numId="2" w16cid:durableId="1124616011">
     <w:abstractNumId w:val="6"/>
   </w:num>
-  <w:num w:numId="3" w16cid:durableId="620303682">
+  <w:num w:numId="3" w16cid:durableId="1821264322">
     <w:abstractNumId w:val="5"/>
   </w:num>
-  <w:num w:numId="4" w16cid:durableId="1495873336">
+  <w:num w:numId="4" w16cid:durableId="1810976450">
     <w:abstractNumId w:val="4"/>
   </w:num>
-  <w:num w:numId="5" w16cid:durableId="1969778938">
+  <w:num w:numId="5" w16cid:durableId="435440066">
     <w:abstractNumId w:val="7"/>
   </w:num>
-  <w:num w:numId="6" w16cid:durableId="854922876">
+  <w:num w:numId="6" w16cid:durableId="347294811">
     <w:abstractNumId w:val="3"/>
   </w:num>
-  <w:num w:numId="7" w16cid:durableId="316343917">
+  <w:num w:numId="7" w16cid:durableId="2040206457">
     <w:abstractNumId w:val="2"/>
   </w:num>
-  <w:num w:numId="8" w16cid:durableId="416173320">
+  <w:num w:numId="8" w16cid:durableId="786435519">
     <w:abstractNumId w:val="1"/>
   </w:num>
-  <w:num w:numId="9" w16cid:durableId="2086996557">
+  <w:num w:numId="9" w16cid:durableId="2133593060">
     <w:abstractNumId w:val="0"/>
   </w:num>
 </w:numbering>
